--- a/Documentacion/Fase de inicio/Lista de riesgos y plan de gestión de riesgos.docx
+++ b/Documentacion/Fase de inicio/Lista de riesgos y plan de gestión de riesgos.docx
@@ -33,7 +33,7 @@
     <w:tbl>
       <w:tblPr>
         <w:tblStyle w:val="Table1"/>
-        <w:bidi w:val="0"/>
+        <w:bidiVisual w:val="0"/>
         <w:tblW w:w="9000.0" w:type="dxa"/>
         <w:jc w:val="left"/>
         <w:tblBorders>
@@ -282,7 +282,7 @@
     <w:tbl>
       <w:tblPr>
         <w:tblStyle w:val="Table2"/>
-        <w:bidi w:val="0"/>
+        <w:bidiVisual w:val="0"/>
         <w:tblW w:w="9000.0" w:type="dxa"/>
         <w:jc w:val="left"/>
         <w:tblBorders>

--- a/Documentacion/Fase de inicio/Lista de riesgos y plan de gestión de riesgos.docx
+++ b/Documentacion/Fase de inicio/Lista de riesgos y plan de gestión de riesgos.docx
@@ -174,7 +174,7 @@
                 <w:szCs w:val="24"/>
                 <w:rtl w:val="0"/>
               </w:rPr>
-              <w:t xml:space="preserve">Enfermedad o accidente de un integrante del equipo de desarrollo.</w:t>
+              <w:t xml:space="preserve">Clientes no convencidos con la aplicación</w:t>
             </w:r>
           </w:p>
         </w:tc>
@@ -423,7 +423,7 @@
                 <w:szCs w:val="24"/>
                 <w:rtl w:val="0"/>
               </w:rPr>
-              <w:t xml:space="preserve">Contar con el suficiente equipo de desarrollo donde todos sepan hacer de todo para evitar un retraso cuando alguien se ausente. </w:t>
+              <w:t xml:space="preserve">Intentar persuadir y convencer a los clientes de que la aplicación será lo que ellos necesitan.</w:t>
             </w:r>
           </w:p>
         </w:tc>
